--- a/instructions/7_Stakeholder_Feedback/7_Stakeholder_Feedback.docx
+++ b/instructions/7_Stakeholder_Feedback/7_Stakeholder_Feedback.docx
@@ -1,135 +1,82 @@
 
 <file path=word/document.xml><?xml version="1.0" encoding="utf-8"?>
-<w:document xmlns:wpc="http://schemas.microsoft.com/office/word/2010/wordprocessingCanvas" xmlns:mc="http://schemas.openxmlformats.org/markup-compatibility/2006" xmlns:o="urn:schemas-microsoft-com:office:office" xmlns:r="http://schemas.openxmlformats.org/officeDocument/2006/relationships" xmlns:m="http://schemas.openxmlformats.org/officeDocument/2006/math" xmlns:v="urn:schemas-microsoft-com:vml" xmlns:wp14="http://schemas.microsoft.com/office/word/2010/wordprocessingDrawing" xmlns:wp="http://schemas.openxmlformats.org/drawingml/2006/wordprocessingDrawing" xmlns:w10="urn:schemas-microsoft-com:office:word" xmlns:w="http://schemas.openxmlformats.org/wordprocessingml/2006/main" xmlns:w14="http://schemas.microsoft.com/office/word/2010/wordml" xmlns:w15="http://schemas.microsoft.com/office/word/2012/wordml" xmlns:wpg="http://schemas.microsoft.com/office/word/2010/wordprocessingGroup" xmlns:wpi="http://schemas.microsoft.com/office/word/2010/wordprocessingInk" xmlns:wne="http://schemas.microsoft.com/office/word/2006/wordml" xmlns:wps="http://schemas.microsoft.com/office/word/2010/wordprocessingShape" xmlns:w16se="http://schemas.microsoft.com/office/word/2015/wordml/symex" xmlns:w16cid="http://schemas.microsoft.com/office/word/2016/wordml/cid" xmlns:w16="http://schemas.microsoft.com/office/word/2018/wordml" xmlns:w16cex="http://schemas.microsoft.com/office/word/2018/wordml/cex" xmlns:w16sdtdh="http://schemas.microsoft.com/office/word/2020/wordml/sdtdatahash" mc:Ignorable="w14 w15 wp14 w16se w16cid w16 w16cex w16sdtdh">
+<w:document xmlns:wpc="http://schemas.microsoft.com/office/word/2010/wordprocessingCanvas" xmlns:cx="http://schemas.microsoft.com/office/drawing/2014/chartex" xmlns:cx1="http://schemas.microsoft.com/office/drawing/2015/9/8/chartex" xmlns:cx2="http://schemas.microsoft.com/office/drawing/2015/10/21/chartex" xmlns:cx3="http://schemas.microsoft.com/office/drawing/2016/5/9/chartex" xmlns:cx4="http://schemas.microsoft.com/office/drawing/2016/5/10/chartex" xmlns:cx5="http://schemas.microsoft.com/office/drawing/2016/5/11/chartex" xmlns:cx6="http://schemas.microsoft.com/office/drawing/2016/5/12/chartex" xmlns:cx7="http://schemas.microsoft.com/office/drawing/2016/5/13/chartex" xmlns:cx8="http://schemas.microsoft.com/office/drawing/2016/5/14/chartex" xmlns:mc="http://schemas.openxmlformats.org/markup-compatibility/2006" xmlns:aink="http://schemas.microsoft.com/office/drawing/2016/ink" xmlns:am3d="http://schemas.microsoft.com/office/drawing/2017/model3d" xmlns:o="urn:schemas-microsoft-com:office:office" xmlns:oel="http://schemas.microsoft.com/office/2019/extlst" xmlns:r="http://schemas.openxmlformats.org/officeDocument/2006/relationships" xmlns:m="http://schemas.openxmlformats.org/officeDocument/2006/math" xmlns:v="urn:schemas-microsoft-com:vml" xmlns:wp14="http://schemas.microsoft.com/office/word/2010/wordprocessingDrawing" xmlns:wp="http://schemas.openxmlformats.org/drawingml/2006/wordprocessingDrawing" xmlns:w10="urn:schemas-microsoft-com:office:word" xmlns:w="http://schemas.openxmlformats.org/wordprocessingml/2006/main" xmlns:w14="http://schemas.microsoft.com/office/word/2010/wordml" xmlns:w15="http://schemas.microsoft.com/office/word/2012/wordml" xmlns:w16cex="http://schemas.microsoft.com/office/word/2018/wordml/cex" xmlns:w16cid="http://schemas.microsoft.com/office/word/2016/wordml/cid" xmlns:w16="http://schemas.microsoft.com/office/word/2018/wordml" xmlns:w16sdtdh="http://schemas.microsoft.com/office/word/2020/wordml/sdtdatahash" xmlns:w16se="http://schemas.microsoft.com/office/word/2015/wordml/symex" xmlns:wpg="http://schemas.microsoft.com/office/word/2010/wordprocessingGroup" xmlns:wpi="http://schemas.microsoft.com/office/word/2010/wordprocessingInk" xmlns:wne="http://schemas.microsoft.com/office/word/2006/wordml" xmlns:wps="http://schemas.microsoft.com/office/word/2010/wordprocessingShape" mc:Ignorable="w14 w15 w16se w16cid w16 w16cex w16sdtdh wp14">
   <w:body>
-    <w:p xmlns:wp14="http://schemas.microsoft.com/office/word/2010/wordml" wp14:paraId="2C078E63" wp14:textId="77BCF3EC">
+    <w:p>
       <w:pPr>
         <w:jc w:val="center"/>
         <w:rPr>
-          <w:rFonts w:ascii="Calibri" w:hAnsi="Calibri" w:eastAsia="Calibri" w:cs="Calibri"/>
-          <w:sz w:val="24"/>
-          <w:szCs w:val="24"/>
-        </w:rPr>
-      </w:pPr>
-      <w:r>
-        <w:rPr/>
+          <w:rFonts w:ascii="Calibri" w:eastAsia="Calibri" w:hAnsi="Calibri" w:cs="Calibri"/>
+        </w:rPr>
+      </w:pPr>
+      <w:r>
         <w:t>7</w:t>
       </w:r>
       <w:r>
         <w:rPr>
-          <w:rFonts w:ascii="Calibri" w:hAnsi="Calibri" w:eastAsia="Calibri" w:cs="Calibri"/>
-          <w:sz w:val="24"/>
-          <w:szCs w:val="24"/>
+          <w:rFonts w:ascii="Calibri" w:eastAsia="Calibri" w:hAnsi="Calibri" w:cs="Calibri"/>
         </w:rPr>
         <w:t>. Gather Stakeholder Feedback</w:t>
       </w:r>
     </w:p>
     <w:p>
       <w:pPr>
-        <w:pStyle w:val="Normal"/>
-        <w:suppressLineNumbers w:val="0"/>
-        <w:bidi w:val="0"/>
-        <w:spacing w:before="0" w:beforeAutospacing="off" w:after="160" w:afterAutospacing="off" w:line="279" w:lineRule="auto"/>
-        <w:ind w:left="0" w:right="0"/>
-        <w:jc w:val="left"/>
-        <w:rPr>
-          <w:rFonts w:ascii="Calibri" w:hAnsi="Calibri" w:eastAsia="Calibri" w:cs="Calibri"/>
-          <w:sz w:val="24"/>
-          <w:szCs w:val="24"/>
-        </w:rPr>
-      </w:pPr>
-      <w:r>
-        <w:rPr>
-          <w:rFonts w:ascii="Calibri" w:hAnsi="Calibri" w:eastAsia="Calibri" w:cs="Calibri"/>
-          <w:sz w:val="24"/>
-          <w:szCs w:val="24"/>
+        <w:rPr>
+          <w:rFonts w:ascii="Calibri" w:eastAsia="Calibri" w:hAnsi="Calibri" w:cs="Calibri"/>
+        </w:rPr>
+      </w:pPr>
+      <w:r>
+        <w:rPr>
+          <w:rFonts w:ascii="Calibri" w:eastAsia="Calibri" w:hAnsi="Calibri" w:cs="Calibri"/>
         </w:rPr>
         <w:t xml:space="preserve">Lastly, to have a well-functioning app it is important to gather user feedback. </w:t>
       </w:r>
       <w:r>
         <w:rPr>
-          <w:rFonts w:ascii="Calibri" w:hAnsi="Calibri" w:eastAsia="Calibri" w:cs="Calibri"/>
-          <w:sz w:val="24"/>
-          <w:szCs w:val="24"/>
+          <w:rFonts w:ascii="Calibri" w:eastAsia="Calibri" w:hAnsi="Calibri" w:cs="Calibri"/>
         </w:rPr>
         <w:t>User input</w:t>
       </w:r>
       <w:r>
         <w:rPr>
-          <w:rFonts w:ascii="Calibri" w:hAnsi="Calibri" w:eastAsia="Calibri" w:cs="Calibri"/>
-          <w:sz w:val="24"/>
-          <w:szCs w:val="24"/>
+          <w:rFonts w:ascii="Calibri" w:eastAsia="Calibri" w:hAnsi="Calibri" w:cs="Calibri"/>
         </w:rPr>
         <w:t xml:space="preserve"> can allow for tailoring and customization</w:t>
       </w:r>
       <w:r>
         <w:rPr>
-          <w:rFonts w:ascii="Calibri" w:hAnsi="Calibri" w:eastAsia="Calibri" w:cs="Calibri"/>
-          <w:sz w:val="24"/>
-          <w:szCs w:val="24"/>
+          <w:rFonts w:ascii="Calibri" w:eastAsia="Calibri" w:hAnsi="Calibri" w:cs="Calibri"/>
         </w:rPr>
         <w:t xml:space="preserve"> to satisfy stakeholder </w:t>
       </w:r>
       <w:r>
         <w:rPr>
-          <w:rFonts w:ascii="Calibri" w:hAnsi="Calibri" w:eastAsia="Calibri" w:cs="Calibri"/>
-          <w:sz w:val="24"/>
-          <w:szCs w:val="24"/>
-        </w:rPr>
-        <w:t xml:space="preserve">needs. Feedback can be gathered directly in communication from stakeholders or through an online feedback form </w:t>
-      </w:r>
-      <w:r>
-        <w:rPr>
-          <w:rFonts w:ascii="Calibri" w:hAnsi="Calibri" w:eastAsia="Calibri" w:cs="Calibri"/>
-          <w:sz w:val="24"/>
-          <w:szCs w:val="24"/>
-        </w:rPr>
-        <w:t>attache</w:t>
-      </w:r>
-      <w:r>
-        <w:rPr>
-          <w:rFonts w:ascii="Calibri" w:hAnsi="Calibri" w:eastAsia="Calibri" w:cs="Calibri"/>
-          <w:sz w:val="24"/>
-          <w:szCs w:val="24"/>
-        </w:rPr>
-        <w:t xml:space="preserve">d to the app. </w:t>
+          <w:rFonts w:ascii="Calibri" w:eastAsia="Calibri" w:hAnsi="Calibri" w:cs="Calibri"/>
+        </w:rPr>
+        <w:t xml:space="preserve">needs. Feedback can be gathered directly in communication from stakeholders or through an online feedback form attached to the app. </w:t>
       </w:r>
     </w:p>
     <w:p>
       <w:pPr>
-        <w:pStyle w:val="Normal"/>
-        <w:suppressLineNumbers w:val="0"/>
-        <w:bidi w:val="0"/>
-        <w:spacing w:before="0" w:beforeAutospacing="off" w:after="160" w:afterAutospacing="off" w:line="279" w:lineRule="auto"/>
-        <w:ind w:left="0" w:right="0"/>
-        <w:jc w:val="left"/>
-        <w:rPr>
-          <w:rFonts w:ascii="Calibri" w:hAnsi="Calibri" w:eastAsia="Calibri" w:cs="Calibri"/>
-          <w:sz w:val="24"/>
-          <w:szCs w:val="24"/>
-        </w:rPr>
-      </w:pPr>
-      <w:r>
-        <w:rPr>
-          <w:rFonts w:ascii="Calibri" w:hAnsi="Calibri" w:eastAsia="Calibri" w:cs="Calibri"/>
-          <w:sz w:val="24"/>
-          <w:szCs w:val="24"/>
+        <w:rPr>
+          <w:rFonts w:ascii="Calibri" w:eastAsia="Calibri" w:hAnsi="Calibri" w:cs="Calibri"/>
+        </w:rPr>
+      </w:pPr>
+      <w:r>
+        <w:rPr>
+          <w:rFonts w:ascii="Calibri" w:eastAsia="Calibri" w:hAnsi="Calibri" w:cs="Calibri"/>
         </w:rPr>
         <w:t>Below are questions that can be used to assess user input on the app</w:t>
       </w:r>
       <w:r>
         <w:rPr>
-          <w:rFonts w:ascii="Calibri" w:hAnsi="Calibri" w:eastAsia="Calibri" w:cs="Calibri"/>
-          <w:sz w:val="24"/>
-          <w:szCs w:val="24"/>
+          <w:rFonts w:ascii="Calibri" w:eastAsia="Calibri" w:hAnsi="Calibri" w:cs="Calibri"/>
         </w:rPr>
         <w:t xml:space="preserve"> via feedback form</w:t>
       </w:r>
       <w:r>
         <w:rPr>
-          <w:rFonts w:ascii="Calibri" w:hAnsi="Calibri" w:eastAsia="Calibri" w:cs="Calibri"/>
-          <w:sz w:val="24"/>
-          <w:szCs w:val="24"/>
+          <w:rFonts w:ascii="Calibri" w:eastAsia="Calibri" w:hAnsi="Calibri" w:cs="Calibri"/>
         </w:rPr>
         <w:t>:</w:t>
       </w:r>
@@ -141,22 +88,13 @@
           <w:ilvl w:val="0"/>
           <w:numId w:val="1"/>
         </w:numPr>
-        <w:suppressLineNumbers w:val="0"/>
-        <w:bidi w:val="0"/>
-        <w:spacing w:before="0" w:beforeAutospacing="off" w:after="160" w:afterAutospacing="off" w:line="279" w:lineRule="auto"/>
-        <w:ind w:right="0"/>
-        <w:jc w:val="left"/>
-        <w:rPr>
-          <w:rFonts w:ascii="Calibri" w:hAnsi="Calibri" w:eastAsia="Calibri" w:cs="Calibri"/>
-          <w:sz w:val="24"/>
-          <w:szCs w:val="24"/>
-        </w:rPr>
-      </w:pPr>
-      <w:r>
-        <w:rPr>
-          <w:rFonts w:ascii="Calibri" w:hAnsi="Calibri" w:eastAsia="Calibri" w:cs="Calibri"/>
-          <w:sz w:val="24"/>
-          <w:szCs w:val="24"/>
+        <w:rPr>
+          <w:rFonts w:ascii="Calibri" w:eastAsia="Calibri" w:hAnsi="Calibri" w:cs="Calibri"/>
+        </w:rPr>
+      </w:pPr>
+      <w:r>
+        <w:rPr>
+          <w:rFonts w:ascii="Calibri" w:eastAsia="Calibri" w:hAnsi="Calibri" w:cs="Calibri"/>
         </w:rPr>
         <w:t>Have you found an error?</w:t>
       </w:r>
@@ -168,25 +106,24 @@
           <w:ilvl w:val="1"/>
           <w:numId w:val="1"/>
         </w:numPr>
-        <w:suppressLineNumbers w:val="0"/>
-        <w:bidi w:val="0"/>
-        <w:spacing w:before="0" w:beforeAutospacing="off" w:after="160" w:afterAutospacing="off" w:line="279" w:lineRule="auto"/>
-        <w:ind w:right="0"/>
-        <w:jc w:val="left"/>
-        <w:rPr>
-          <w:rFonts w:ascii="Calibri" w:hAnsi="Calibri" w:eastAsia="Calibri" w:cs="Calibri"/>
-          <w:sz w:val="24"/>
-          <w:szCs w:val="24"/>
-        </w:rPr>
-      </w:pPr>
-      <w:r>
-        <w:rPr>
-          <w:rFonts w:ascii="Calibri" w:hAnsi="Calibri" w:eastAsia="Calibri" w:cs="Calibri"/>
-          <w:sz w:val="24"/>
-          <w:szCs w:val="24"/>
-        </w:rPr>
-        <w:t>Please describe the error and what needs to be changed. For example, a link that is broken</w:t>
-      </w:r>
+        <w:rPr>
+          <w:rFonts w:ascii="Calibri" w:eastAsia="Calibri" w:hAnsi="Calibri" w:cs="Calibri"/>
+        </w:rPr>
+      </w:pPr>
+      <w:r>
+        <w:rPr>
+          <w:rFonts w:ascii="Calibri" w:eastAsia="Calibri" w:hAnsi="Calibri" w:cs="Calibri"/>
+        </w:rPr>
+        <w:t xml:space="preserve">Please describe the error and what needs to be changed. For example, a link that is </w:t>
+      </w:r>
+      <w:proofErr w:type="gramStart"/>
+      <w:r>
+        <w:rPr>
+          <w:rFonts w:ascii="Calibri" w:eastAsia="Calibri" w:hAnsi="Calibri" w:cs="Calibri"/>
+        </w:rPr>
+        <w:t>broken</w:t>
+      </w:r>
+      <w:proofErr w:type="gramEnd"/>
     </w:p>
     <w:p>
       <w:pPr>
@@ -195,22 +132,13 @@
           <w:ilvl w:val="0"/>
           <w:numId w:val="1"/>
         </w:numPr>
-        <w:suppressLineNumbers w:val="0"/>
-        <w:bidi w:val="0"/>
-        <w:spacing w:before="0" w:beforeAutospacing="off" w:after="160" w:afterAutospacing="off" w:line="279" w:lineRule="auto"/>
-        <w:ind w:right="0"/>
-        <w:jc w:val="left"/>
-        <w:rPr>
-          <w:rFonts w:ascii="Calibri" w:hAnsi="Calibri" w:eastAsia="Calibri" w:cs="Calibri"/>
-          <w:sz w:val="24"/>
-          <w:szCs w:val="24"/>
-        </w:rPr>
-      </w:pPr>
-      <w:r>
-        <w:rPr>
-          <w:rFonts w:ascii="Calibri" w:hAnsi="Calibri" w:eastAsia="Calibri" w:cs="Calibri"/>
-          <w:sz w:val="24"/>
-          <w:szCs w:val="24"/>
+        <w:rPr>
+          <w:rFonts w:ascii="Calibri" w:eastAsia="Calibri" w:hAnsi="Calibri" w:cs="Calibri"/>
+        </w:rPr>
+      </w:pPr>
+      <w:r>
+        <w:rPr>
+          <w:rFonts w:ascii="Calibri" w:eastAsia="Calibri" w:hAnsi="Calibri" w:cs="Calibri"/>
         </w:rPr>
         <w:t>Do you have something you would like us to add?</w:t>
       </w:r>
@@ -222,22 +150,13 @@
           <w:ilvl w:val="1"/>
           <w:numId w:val="1"/>
         </w:numPr>
-        <w:suppressLineNumbers w:val="0"/>
-        <w:bidi w:val="0"/>
-        <w:spacing w:before="0" w:beforeAutospacing="off" w:after="160" w:afterAutospacing="off" w:line="279" w:lineRule="auto"/>
-        <w:ind w:right="0"/>
-        <w:jc w:val="left"/>
-        <w:rPr>
-          <w:rFonts w:ascii="Calibri" w:hAnsi="Calibri" w:eastAsia="Calibri" w:cs="Calibri"/>
-          <w:sz w:val="24"/>
-          <w:szCs w:val="24"/>
-        </w:rPr>
-      </w:pPr>
-      <w:r>
-        <w:rPr>
-          <w:rFonts w:ascii="Calibri" w:hAnsi="Calibri" w:eastAsia="Calibri" w:cs="Calibri"/>
-          <w:sz w:val="24"/>
-          <w:szCs w:val="24"/>
+        <w:rPr>
+          <w:rFonts w:ascii="Calibri" w:eastAsia="Calibri" w:hAnsi="Calibri" w:cs="Calibri"/>
+        </w:rPr>
+      </w:pPr>
+      <w:r>
+        <w:rPr>
+          <w:rFonts w:ascii="Calibri" w:eastAsia="Calibri" w:hAnsi="Calibri" w:cs="Calibri"/>
         </w:rPr>
         <w:t>For example, a new app we have not added yet.</w:t>
       </w:r>
@@ -249,25 +168,24 @@
           <w:ilvl w:val="0"/>
           <w:numId w:val="1"/>
         </w:numPr>
-        <w:suppressLineNumbers w:val="0"/>
-        <w:bidi w:val="0"/>
-        <w:spacing w:before="0" w:beforeAutospacing="off" w:after="160" w:afterAutospacing="off" w:line="279" w:lineRule="auto"/>
-        <w:ind w:right="0"/>
-        <w:jc w:val="left"/>
-        <w:rPr>
-          <w:rFonts w:ascii="Calibri" w:hAnsi="Calibri" w:eastAsia="Calibri" w:cs="Calibri"/>
-          <w:sz w:val="24"/>
-          <w:szCs w:val="24"/>
-        </w:rPr>
-      </w:pPr>
-      <w:r>
-        <w:rPr>
-          <w:rFonts w:ascii="Calibri" w:hAnsi="Calibri" w:eastAsia="Calibri" w:cs="Calibri"/>
-          <w:sz w:val="24"/>
-          <w:szCs w:val="24"/>
-        </w:rPr>
-        <w:t>How likely are you to use this dashboard</w:t>
-      </w:r>
+        <w:rPr>
+          <w:rFonts w:ascii="Calibri" w:eastAsia="Calibri" w:hAnsi="Calibri" w:cs="Calibri"/>
+        </w:rPr>
+      </w:pPr>
+      <w:r>
+        <w:rPr>
+          <w:rFonts w:ascii="Calibri" w:eastAsia="Calibri" w:hAnsi="Calibri" w:cs="Calibri"/>
+        </w:rPr>
+        <w:t xml:space="preserve">How likely are you to use this </w:t>
+      </w:r>
+      <w:proofErr w:type="gramStart"/>
+      <w:r>
+        <w:rPr>
+          <w:rFonts w:ascii="Calibri" w:eastAsia="Calibri" w:hAnsi="Calibri" w:cs="Calibri"/>
+        </w:rPr>
+        <w:t>dashboard</w:t>
+      </w:r>
+      <w:proofErr w:type="gramEnd"/>
     </w:p>
     <w:p>
       <w:pPr>
@@ -276,41 +194,36 @@
           <w:ilvl w:val="1"/>
           <w:numId w:val="1"/>
         </w:numPr>
-        <w:suppressLineNumbers w:val="0"/>
-        <w:bidi w:val="0"/>
-        <w:spacing w:before="0" w:beforeAutospacing="off" w:after="160" w:afterAutospacing="off" w:line="279" w:lineRule="auto"/>
-        <w:ind w:right="0"/>
-        <w:jc w:val="left"/>
-        <w:rPr>
-          <w:rFonts w:ascii="Calibri" w:hAnsi="Calibri" w:eastAsia="Calibri" w:cs="Calibri"/>
-          <w:sz w:val="24"/>
-          <w:szCs w:val="24"/>
-        </w:rPr>
-      </w:pPr>
-      <w:r>
-        <w:rPr>
-          <w:rFonts w:ascii="Calibri" w:hAnsi="Calibri" w:eastAsia="Calibri" w:cs="Calibri"/>
-          <w:sz w:val="24"/>
-          <w:szCs w:val="24"/>
+        <w:rPr>
+          <w:rFonts w:ascii="Calibri" w:eastAsia="Calibri" w:hAnsi="Calibri" w:cs="Calibri"/>
+        </w:rPr>
+      </w:pPr>
+      <w:r>
+        <w:rPr>
+          <w:rFonts w:ascii="Calibri" w:eastAsia="Calibri" w:hAnsi="Calibri" w:cs="Calibri"/>
         </w:rPr>
         <w:t xml:space="preserve">On a scale from 1-10, 10 being very </w:t>
       </w:r>
       <w:r>
         <w:rPr>
-          <w:rFonts w:ascii="Calibri" w:hAnsi="Calibri" w:eastAsia="Calibri" w:cs="Calibri"/>
-          <w:sz w:val="24"/>
-          <w:szCs w:val="24"/>
+          <w:rFonts w:ascii="Calibri" w:eastAsia="Calibri" w:hAnsi="Calibri" w:cs="Calibri"/>
         </w:rPr>
         <w:t>likely</w:t>
       </w:r>
       <w:r>
         <w:rPr>
-          <w:rFonts w:ascii="Calibri" w:hAnsi="Calibri" w:eastAsia="Calibri" w:cs="Calibri"/>
-          <w:sz w:val="24"/>
-          <w:szCs w:val="24"/>
-        </w:rPr>
-        <w:t xml:space="preserve"> and 1 being very unlikely</w:t>
-      </w:r>
+          <w:rFonts w:ascii="Calibri" w:eastAsia="Calibri" w:hAnsi="Calibri" w:cs="Calibri"/>
+        </w:rPr>
+        <w:t xml:space="preserve"> and 1 being very </w:t>
+      </w:r>
+      <w:proofErr w:type="gramStart"/>
+      <w:r>
+        <w:rPr>
+          <w:rFonts w:ascii="Calibri" w:eastAsia="Calibri" w:hAnsi="Calibri" w:cs="Calibri"/>
+        </w:rPr>
+        <w:t>unlikely</w:t>
+      </w:r>
+      <w:proofErr w:type="gramEnd"/>
     </w:p>
     <w:p>
       <w:pPr>
@@ -319,33 +232,14 @@
           <w:ilvl w:val="0"/>
           <w:numId w:val="1"/>
         </w:numPr>
-        <w:suppressLineNumbers w:val="0"/>
-        <w:bidi w:val="0"/>
-        <w:spacing w:before="0" w:beforeAutospacing="off" w:after="160" w:afterAutospacing="off" w:line="279" w:lineRule="auto"/>
-        <w:ind w:right="0"/>
-        <w:jc w:val="left"/>
-        <w:rPr>
-          <w:rFonts w:ascii="Calibri" w:hAnsi="Calibri" w:eastAsia="Calibri" w:cs="Calibri"/>
-          <w:noProof w:val="0"/>
-          <w:sz w:val="24"/>
-          <w:szCs w:val="24"/>
-          <w:lang w:val="en-US"/>
-        </w:rPr>
-      </w:pPr>
-      <w:r>
-        <w:rPr>
-          <w:rFonts w:ascii="Calibri" w:hAnsi="Calibri" w:eastAsia="Calibri" w:cs="Calibri"/>
-          <w:b w:val="0"/>
-          <w:bCs w:val="0"/>
-          <w:i w:val="0"/>
-          <w:iCs w:val="0"/>
-          <w:caps w:val="0"/>
-          <w:smallCaps w:val="0"/>
-          <w:noProof w:val="0"/>
+        <w:rPr>
+          <w:rFonts w:ascii="Calibri" w:eastAsia="Calibri" w:hAnsi="Calibri" w:cs="Calibri"/>
+        </w:rPr>
+      </w:pPr>
+      <w:r>
+        <w:rPr>
+          <w:rFonts w:ascii="Calibri" w:eastAsia="Calibri" w:hAnsi="Calibri" w:cs="Calibri"/>
           <w:color w:val="242424"/>
-          <w:sz w:val="24"/>
-          <w:szCs w:val="24"/>
-          <w:lang w:val="en-US"/>
         </w:rPr>
         <w:t>What are you most likely to use this dashboard for?</w:t>
       </w:r>
@@ -357,22 +251,13 @@
           <w:ilvl w:val="0"/>
           <w:numId w:val="1"/>
         </w:numPr>
-        <w:suppressLineNumbers w:val="0"/>
-        <w:bidi w:val="0"/>
-        <w:spacing w:before="0" w:beforeAutospacing="off" w:after="160" w:afterAutospacing="off" w:line="279" w:lineRule="auto"/>
-        <w:ind w:right="0"/>
-        <w:jc w:val="left"/>
-        <w:rPr>
-          <w:rFonts w:ascii="Calibri" w:hAnsi="Calibri" w:eastAsia="Calibri" w:cs="Calibri"/>
-          <w:sz w:val="24"/>
-          <w:szCs w:val="24"/>
-        </w:rPr>
-      </w:pPr>
-      <w:r>
-        <w:rPr>
-          <w:rFonts w:ascii="Calibri" w:hAnsi="Calibri" w:eastAsia="Calibri" w:cs="Calibri"/>
-          <w:sz w:val="24"/>
-          <w:szCs w:val="24"/>
+        <w:rPr>
+          <w:rFonts w:ascii="Calibri" w:eastAsia="Calibri" w:hAnsi="Calibri" w:cs="Calibri"/>
+        </w:rPr>
+      </w:pPr>
+      <w:r>
+        <w:rPr>
+          <w:rFonts w:ascii="Calibri" w:eastAsia="Calibri" w:hAnsi="Calibri" w:cs="Calibri"/>
         </w:rPr>
         <w:t>Any other feedback?</w:t>
       </w:r>
@@ -384,28 +269,19 @@
           <w:ilvl w:val="0"/>
           <w:numId w:val="1"/>
         </w:numPr>
-        <w:suppressLineNumbers w:val="0"/>
-        <w:bidi w:val="0"/>
-        <w:spacing w:before="0" w:beforeAutospacing="off" w:after="160" w:afterAutospacing="off" w:line="279" w:lineRule="auto"/>
-        <w:ind w:right="0"/>
-        <w:jc w:val="left"/>
-        <w:rPr>
-          <w:rFonts w:ascii="Calibri" w:hAnsi="Calibri" w:eastAsia="Calibri" w:cs="Calibri"/>
-          <w:sz w:val="24"/>
-          <w:szCs w:val="24"/>
-        </w:rPr>
-      </w:pPr>
-      <w:r>
-        <w:rPr>
-          <w:rFonts w:ascii="Calibri" w:hAnsi="Calibri" w:eastAsia="Calibri" w:cs="Calibri"/>
-          <w:sz w:val="24"/>
-          <w:szCs w:val="24"/>
+        <w:rPr>
+          <w:rFonts w:ascii="Calibri" w:eastAsia="Calibri" w:hAnsi="Calibri" w:cs="Calibri"/>
+        </w:rPr>
+      </w:pPr>
+      <w:r>
+        <w:rPr>
+          <w:rFonts w:ascii="Calibri" w:eastAsia="Calibri" w:hAnsi="Calibri" w:cs="Calibri"/>
         </w:rPr>
         <w:t>If you want notification when this dashboard is updated, please provide your email address.</w:t>
       </w:r>
     </w:p>
     <w:sectPr>
-      <w:pgSz w:w="12240" w:h="15840" w:orient="portrait"/>
+      <w:pgSz w:w="12240" w:h="15840"/>
       <w:pgMar w:top="1440" w:right="1440" w:bottom="1440" w:left="1440" w:header="720" w:footer="720" w:gutter="0"/>
       <w:cols w:space="720"/>
       <w:docGrid w:linePitch="360"/>
@@ -415,11 +291,12 @@
 </file>
 
 <file path=word/numbering.xml><?xml version="1.0" encoding="utf-8"?>
-<w:numbering xmlns:w="http://schemas.openxmlformats.org/wordprocessingml/2006/main">
-  <w:abstractNum xmlns:w="http://schemas.openxmlformats.org/wordprocessingml/2006/main" w:abstractNumId="1">
-    <w:nsid w:val="41f9930"/>
-    <w:multiLevelType xmlns:w="http://schemas.openxmlformats.org/wordprocessingml/2006/main" w:val="hybridMultilevel"/>
-    <w:lvl xmlns:w="http://schemas.openxmlformats.org/wordprocessingml/2006/main" w:ilvl="0">
+<w:numbering xmlns:wpc="http://schemas.microsoft.com/office/word/2010/wordprocessingCanvas" xmlns:cx="http://schemas.microsoft.com/office/drawing/2014/chartex" xmlns:cx1="http://schemas.microsoft.com/office/drawing/2015/9/8/chartex" xmlns:cx2="http://schemas.microsoft.com/office/drawing/2015/10/21/chartex" xmlns:cx3="http://schemas.microsoft.com/office/drawing/2016/5/9/chartex" xmlns:cx4="http://schemas.microsoft.com/office/drawing/2016/5/10/chartex" xmlns:cx5="http://schemas.microsoft.com/office/drawing/2016/5/11/chartex" xmlns:cx6="http://schemas.microsoft.com/office/drawing/2016/5/12/chartex" xmlns:cx7="http://schemas.microsoft.com/office/drawing/2016/5/13/chartex" xmlns:cx8="http://schemas.microsoft.com/office/drawing/2016/5/14/chartex" xmlns:mc="http://schemas.openxmlformats.org/markup-compatibility/2006" xmlns:aink="http://schemas.microsoft.com/office/drawing/2016/ink" xmlns:am3d="http://schemas.microsoft.com/office/drawing/2017/model3d" xmlns:o="urn:schemas-microsoft-com:office:office" xmlns:oel="http://schemas.microsoft.com/office/2019/extlst" xmlns:r="http://schemas.openxmlformats.org/officeDocument/2006/relationships" xmlns:m="http://schemas.openxmlformats.org/officeDocument/2006/math" xmlns:v="urn:schemas-microsoft-com:vml" xmlns:wp14="http://schemas.microsoft.com/office/word/2010/wordprocessingDrawing" xmlns:wp="http://schemas.openxmlformats.org/drawingml/2006/wordprocessingDrawing" xmlns:w10="urn:schemas-microsoft-com:office:word" xmlns:w="http://schemas.openxmlformats.org/wordprocessingml/2006/main" xmlns:w14="http://schemas.microsoft.com/office/word/2010/wordml" xmlns:w15="http://schemas.microsoft.com/office/word/2012/wordml" xmlns:w16cex="http://schemas.microsoft.com/office/word/2018/wordml/cex" xmlns:w16cid="http://schemas.microsoft.com/office/word/2016/wordml/cid" xmlns:w16="http://schemas.microsoft.com/office/word/2018/wordml" xmlns:w16sdtdh="http://schemas.microsoft.com/office/word/2020/wordml/sdtdatahash" xmlns:w16se="http://schemas.microsoft.com/office/word/2015/wordml/symex" xmlns:wpg="http://schemas.microsoft.com/office/word/2010/wordprocessingGroup" xmlns:wpi="http://schemas.microsoft.com/office/word/2010/wordprocessingInk" xmlns:wne="http://schemas.microsoft.com/office/word/2006/wordml" xmlns:wps="http://schemas.microsoft.com/office/word/2010/wordprocessingShape" mc:Ignorable="w14 w15 w16se w16cid w16 w16cex w16sdtdh wp14">
+  <w:abstractNum w:abstractNumId="0" w15:restartNumberingAfterBreak="0">
+    <w:nsid w:val="041F9930"/>
+    <w:multiLevelType w:val="hybridMultilevel"/>
+    <w:tmpl w:val="E1B20420"/>
+    <w:lvl w:ilvl="0" w:tplc="A79C8CFC">
       <w:start w:val="1"/>
       <w:numFmt w:val="decimal"/>
       <w:lvlText w:val="%1."/>
@@ -428,7 +305,7 @@
         <w:ind w:left="720" w:hanging="360"/>
       </w:pPr>
     </w:lvl>
-    <w:lvl xmlns:w="http://schemas.openxmlformats.org/wordprocessingml/2006/main" w:ilvl="1">
+    <w:lvl w:ilvl="1" w:tplc="1DD287BA">
       <w:start w:val="1"/>
       <w:numFmt w:val="lowerLetter"/>
       <w:lvlText w:val="%2."/>
@@ -437,7 +314,7 @@
         <w:ind w:left="1440" w:hanging="360"/>
       </w:pPr>
     </w:lvl>
-    <w:lvl xmlns:w="http://schemas.openxmlformats.org/wordprocessingml/2006/main" w:ilvl="2">
+    <w:lvl w:ilvl="2" w:tplc="687826CC">
       <w:start w:val="1"/>
       <w:numFmt w:val="lowerRoman"/>
       <w:lvlText w:val="%3."/>
@@ -446,7 +323,7 @@
         <w:ind w:left="2160" w:hanging="180"/>
       </w:pPr>
     </w:lvl>
-    <w:lvl xmlns:w="http://schemas.openxmlformats.org/wordprocessingml/2006/main" w:ilvl="3">
+    <w:lvl w:ilvl="3" w:tplc="AF3C43DC">
       <w:start w:val="1"/>
       <w:numFmt w:val="decimal"/>
       <w:lvlText w:val="%4."/>
@@ -455,7 +332,7 @@
         <w:ind w:left="2880" w:hanging="360"/>
       </w:pPr>
     </w:lvl>
-    <w:lvl xmlns:w="http://schemas.openxmlformats.org/wordprocessingml/2006/main" w:ilvl="4">
+    <w:lvl w:ilvl="4" w:tplc="C3728EF4">
       <w:start w:val="1"/>
       <w:numFmt w:val="lowerLetter"/>
       <w:lvlText w:val="%5."/>
@@ -464,7 +341,7 @@
         <w:ind w:left="3600" w:hanging="360"/>
       </w:pPr>
     </w:lvl>
-    <w:lvl xmlns:w="http://schemas.openxmlformats.org/wordprocessingml/2006/main" w:ilvl="5">
+    <w:lvl w:ilvl="5" w:tplc="8A740874">
       <w:start w:val="1"/>
       <w:numFmt w:val="lowerRoman"/>
       <w:lvlText w:val="%6."/>
@@ -473,7 +350,7 @@
         <w:ind w:left="4320" w:hanging="180"/>
       </w:pPr>
     </w:lvl>
-    <w:lvl xmlns:w="http://schemas.openxmlformats.org/wordprocessingml/2006/main" w:ilvl="6">
+    <w:lvl w:ilvl="6" w:tplc="C792B428">
       <w:start w:val="1"/>
       <w:numFmt w:val="decimal"/>
       <w:lvlText w:val="%7."/>
@@ -482,7 +359,7 @@
         <w:ind w:left="5040" w:hanging="360"/>
       </w:pPr>
     </w:lvl>
-    <w:lvl xmlns:w="http://schemas.openxmlformats.org/wordprocessingml/2006/main" w:ilvl="7">
+    <w:lvl w:ilvl="7" w:tplc="E99C8BBC">
       <w:start w:val="1"/>
       <w:numFmt w:val="lowerLetter"/>
       <w:lvlText w:val="%8."/>
@@ -491,7 +368,7 @@
         <w:ind w:left="5760" w:hanging="360"/>
       </w:pPr>
     </w:lvl>
-    <w:lvl xmlns:w="http://schemas.openxmlformats.org/wordprocessingml/2006/main" w:ilvl="8">
+    <w:lvl w:ilvl="8" w:tplc="411C23CE">
       <w:start w:val="1"/>
       <w:numFmt w:val="lowerRoman"/>
       <w:lvlText w:val="%9."/>
@@ -501,18 +378,18 @@
       </w:pPr>
     </w:lvl>
   </w:abstractNum>
-  <w:num w:numId="1">
-    <w:abstractNumId w:val="1"/>
+  <w:num w:numId="1" w16cid:durableId="254362592">
+    <w:abstractNumId w:val="0"/>
   </w:num>
 </w:numbering>
 </file>
 
 <file path=word/styles.xml><?xml version="1.0" encoding="utf-8"?>
-<w:styles xmlns:wp14="http://schemas.microsoft.com/office/word/2010/wordprocessingDrawing" xmlns:mc="http://schemas.openxmlformats.org/markup-compatibility/2006" xmlns:r="http://schemas.openxmlformats.org/officeDocument/2006/relationships" xmlns:w="http://schemas.openxmlformats.org/wordprocessingml/2006/main" xmlns:w14="http://schemas.microsoft.com/office/word/2010/wordml" xmlns:w15="http://schemas.microsoft.com/office/word/2012/wordml" xmlns:w16se="http://schemas.microsoft.com/office/word/2015/wordml/symex" xmlns:w16cid="http://schemas.microsoft.com/office/word/2016/wordml/cid" xmlns:w16="http://schemas.microsoft.com/office/word/2018/wordml" xmlns:w16cex="http://schemas.microsoft.com/office/word/2018/wordml/cex" xmlns:w16sdtdh="http://schemas.microsoft.com/office/word/2020/wordml/sdtdatahash" mc:Ignorable="w14 w15 wp14 w16se w16cid w16 w16cex w16sdtdh">
+<w:styles xmlns:mc="http://schemas.openxmlformats.org/markup-compatibility/2006" xmlns:r="http://schemas.openxmlformats.org/officeDocument/2006/relationships" xmlns:w="http://schemas.openxmlformats.org/wordprocessingml/2006/main" xmlns:w14="http://schemas.microsoft.com/office/word/2010/wordml" xmlns:w15="http://schemas.microsoft.com/office/word/2012/wordml" xmlns:w16cex="http://schemas.microsoft.com/office/word/2018/wordml/cex" xmlns:w16cid="http://schemas.microsoft.com/office/word/2016/wordml/cid" xmlns:w16="http://schemas.microsoft.com/office/word/2018/wordml" xmlns:w16sdtdh="http://schemas.microsoft.com/office/word/2020/wordml/sdtdatahash" xmlns:w16se="http://schemas.microsoft.com/office/word/2015/wordml/symex" mc:Ignorable="w14 w15 w16se w16cid w16 w16cex w16sdtdh">
   <w:docDefaults>
     <w:rPrDefault>
       <w:rPr>
-        <w:rFonts w:asciiTheme="minorHAnsi" w:hAnsiTheme="minorHAnsi" w:eastAsiaTheme="minorEastAsia" w:cstheme="minorBidi"/>
+        <w:rFonts w:asciiTheme="minorHAnsi" w:eastAsiaTheme="minorEastAsia" w:hAnsiTheme="minorHAnsi" w:cstheme="minorBidi"/>
         <w:sz w:val="24"/>
         <w:szCs w:val="24"/>
         <w:lang w:val="en-US" w:eastAsia="ja-JP" w:bidi="ar-SA"/>
@@ -524,17 +401,17 @@
       </w:pPr>
     </w:pPrDefault>
   </w:docDefaults>
-  <w:latentStyles w:defLockedState="0" w:defUIPriority="99" w:defSemiHidden="0" w:defUnhideWhenUsed="0" w:defQFormat="0" w:count="371">
+  <w:latentStyles w:defLockedState="0" w:defUIPriority="99" w:defSemiHidden="0" w:defUnhideWhenUsed="0" w:defQFormat="0" w:count="376">
     <w:lsdException w:name="Normal" w:uiPriority="0" w:qFormat="1"/>
     <w:lsdException w:name="heading 1" w:uiPriority="9" w:qFormat="1"/>
-    <w:lsdException w:name="heading 2" w:uiPriority="9" w:semiHidden="1" w:unhideWhenUsed="1" w:qFormat="1"/>
-    <w:lsdException w:name="heading 3" w:uiPriority="9" w:semiHidden="1" w:unhideWhenUsed="1" w:qFormat="1"/>
-    <w:lsdException w:name="heading 4" w:uiPriority="9" w:semiHidden="1" w:unhideWhenUsed="1" w:qFormat="1"/>
-    <w:lsdException w:name="heading 5" w:uiPriority="9" w:semiHidden="1" w:unhideWhenUsed="1" w:qFormat="1"/>
-    <w:lsdException w:name="heading 6" w:uiPriority="9" w:semiHidden="1" w:unhideWhenUsed="1" w:qFormat="1"/>
-    <w:lsdException w:name="heading 7" w:uiPriority="9" w:semiHidden="1" w:unhideWhenUsed="1" w:qFormat="1"/>
-    <w:lsdException w:name="heading 8" w:uiPriority="9" w:semiHidden="1" w:unhideWhenUsed="1" w:qFormat="1"/>
-    <w:lsdException w:name="heading 9" w:uiPriority="9" w:semiHidden="1" w:unhideWhenUsed="1" w:qFormat="1"/>
+    <w:lsdException w:name="heading 2" w:semiHidden="1" w:uiPriority="9" w:unhideWhenUsed="1" w:qFormat="1"/>
+    <w:lsdException w:name="heading 3" w:semiHidden="1" w:uiPriority="9" w:unhideWhenUsed="1" w:qFormat="1"/>
+    <w:lsdException w:name="heading 4" w:semiHidden="1" w:uiPriority="9" w:unhideWhenUsed="1" w:qFormat="1"/>
+    <w:lsdException w:name="heading 5" w:semiHidden="1" w:uiPriority="9" w:unhideWhenUsed="1" w:qFormat="1"/>
+    <w:lsdException w:name="heading 6" w:semiHidden="1" w:uiPriority="9" w:unhideWhenUsed="1" w:qFormat="1"/>
+    <w:lsdException w:name="heading 7" w:semiHidden="1" w:uiPriority="9" w:unhideWhenUsed="1" w:qFormat="1"/>
+    <w:lsdException w:name="heading 8" w:semiHidden="1" w:uiPriority="9" w:unhideWhenUsed="1" w:qFormat="1"/>
+    <w:lsdException w:name="heading 9" w:semiHidden="1" w:uiPriority="9" w:unhideWhenUsed="1" w:qFormat="1"/>
     <w:lsdException w:name="index 1" w:semiHidden="1" w:unhideWhenUsed="1"/>
     <w:lsdException w:name="index 2" w:semiHidden="1" w:unhideWhenUsed="1"/>
     <w:lsdException w:name="index 3" w:semiHidden="1" w:unhideWhenUsed="1"/>
@@ -544,22 +421,22 @@
     <w:lsdException w:name="index 7" w:semiHidden="1" w:unhideWhenUsed="1"/>
     <w:lsdException w:name="index 8" w:semiHidden="1" w:unhideWhenUsed="1"/>
     <w:lsdException w:name="index 9" w:semiHidden="1" w:unhideWhenUsed="1"/>
-    <w:lsdException w:name="toc 1" w:uiPriority="39" w:semiHidden="1" w:unhideWhenUsed="1"/>
-    <w:lsdException w:name="toc 2" w:uiPriority="39" w:semiHidden="1" w:unhideWhenUsed="1"/>
-    <w:lsdException w:name="toc 3" w:uiPriority="39" w:semiHidden="1" w:unhideWhenUsed="1"/>
-    <w:lsdException w:name="toc 4" w:uiPriority="39" w:semiHidden="1" w:unhideWhenUsed="1"/>
-    <w:lsdException w:name="toc 5" w:uiPriority="39" w:semiHidden="1" w:unhideWhenUsed="1"/>
-    <w:lsdException w:name="toc 6" w:uiPriority="39" w:semiHidden="1" w:unhideWhenUsed="1"/>
-    <w:lsdException w:name="toc 7" w:uiPriority="39" w:semiHidden="1" w:unhideWhenUsed="1"/>
-    <w:lsdException w:name="toc 8" w:uiPriority="39" w:semiHidden="1" w:unhideWhenUsed="1"/>
-    <w:lsdException w:name="toc 9" w:uiPriority="39" w:semiHidden="1" w:unhideWhenUsed="1"/>
+    <w:lsdException w:name="toc 1" w:semiHidden="1" w:uiPriority="39" w:unhideWhenUsed="1"/>
+    <w:lsdException w:name="toc 2" w:semiHidden="1" w:uiPriority="39" w:unhideWhenUsed="1"/>
+    <w:lsdException w:name="toc 3" w:semiHidden="1" w:uiPriority="39" w:unhideWhenUsed="1"/>
+    <w:lsdException w:name="toc 4" w:semiHidden="1" w:uiPriority="39" w:unhideWhenUsed="1"/>
+    <w:lsdException w:name="toc 5" w:semiHidden="1" w:uiPriority="39" w:unhideWhenUsed="1"/>
+    <w:lsdException w:name="toc 6" w:semiHidden="1" w:uiPriority="39" w:unhideWhenUsed="1"/>
+    <w:lsdException w:name="toc 7" w:semiHidden="1" w:uiPriority="39" w:unhideWhenUsed="1"/>
+    <w:lsdException w:name="toc 8" w:semiHidden="1" w:uiPriority="39" w:unhideWhenUsed="1"/>
+    <w:lsdException w:name="toc 9" w:semiHidden="1" w:uiPriority="39" w:unhideWhenUsed="1"/>
     <w:lsdException w:name="Normal Indent" w:semiHidden="1" w:unhideWhenUsed="1"/>
     <w:lsdException w:name="footnote text" w:semiHidden="1" w:unhideWhenUsed="1"/>
     <w:lsdException w:name="annotation text" w:semiHidden="1" w:unhideWhenUsed="1"/>
     <w:lsdException w:name="header" w:semiHidden="1" w:unhideWhenUsed="1"/>
     <w:lsdException w:name="footer" w:semiHidden="1" w:unhideWhenUsed="1"/>
     <w:lsdException w:name="index heading" w:semiHidden="1" w:unhideWhenUsed="1"/>
-    <w:lsdException w:name="caption" w:uiPriority="35" w:semiHidden="1" w:unhideWhenUsed="1" w:qFormat="1"/>
+    <w:lsdException w:name="caption" w:semiHidden="1" w:uiPriority="35" w:unhideWhenUsed="1" w:qFormat="1"/>
     <w:lsdException w:name="table of figures" w:semiHidden="1" w:unhideWhenUsed="1"/>
     <w:lsdException w:name="envelope address" w:semiHidden="1" w:unhideWhenUsed="1"/>
     <w:lsdException w:name="envelope return" w:semiHidden="1" w:unhideWhenUsed="1"/>
@@ -590,7 +467,7 @@
     <w:lsdException w:name="Title" w:uiPriority="10" w:qFormat="1"/>
     <w:lsdException w:name="Closing" w:semiHidden="1" w:unhideWhenUsed="1"/>
     <w:lsdException w:name="Signature" w:semiHidden="1" w:unhideWhenUsed="1"/>
-    <w:lsdException w:name="Default Paragraph Font" w:uiPriority="1" w:semiHidden="1" w:unhideWhenUsed="1"/>
+    <w:lsdException w:name="Default Paragraph Font" w:semiHidden="1" w:uiPriority="1" w:unhideWhenUsed="1"/>
     <w:lsdException w:name="Body Text" w:semiHidden="1" w:unhideWhenUsed="1"/>
     <w:lsdException w:name="Body Text Indent" w:semiHidden="1" w:unhideWhenUsed="1"/>
     <w:lsdException w:name="List Continue" w:semiHidden="1" w:unhideWhenUsed="1"/>
@@ -790,8 +667,8 @@
     <w:lsdException w:name="Subtle Reference" w:uiPriority="31" w:qFormat="1"/>
     <w:lsdException w:name="Intense Reference" w:uiPriority="32" w:qFormat="1"/>
     <w:lsdException w:name="Book Title" w:uiPriority="33" w:qFormat="1"/>
-    <w:lsdException w:name="Bibliography" w:uiPriority="37" w:semiHidden="1" w:unhideWhenUsed="1"/>
-    <w:lsdException w:name="TOC Heading" w:uiPriority="39" w:semiHidden="1" w:unhideWhenUsed="1" w:qFormat="1"/>
+    <w:lsdException w:name="Bibliography" w:semiHidden="1" w:uiPriority="37" w:unhideWhenUsed="1"/>
+    <w:lsdException w:name="TOC Heading" w:semiHidden="1" w:uiPriority="39" w:unhideWhenUsed="1" w:qFormat="1"/>
     <w:lsdException w:name="Plain Table 1" w:uiPriority="41"/>
     <w:lsdException w:name="Plain Table 2" w:uiPriority="42"/>
     <w:lsdException w:name="Plain Table 3" w:uiPriority="43"/>
@@ -896,49 +773,15 @@
     <w:lsdException w:name="List Table 5 Dark Accent 6" w:uiPriority="50"/>
     <w:lsdException w:name="List Table 6 Colorful Accent 6" w:uiPriority="51"/>
     <w:lsdException w:name="List Table 7 Colorful Accent 6" w:uiPriority="52"/>
+    <w:lsdException w:name="Mention" w:semiHidden="1" w:unhideWhenUsed="1"/>
+    <w:lsdException w:name="Smart Hyperlink" w:semiHidden="1" w:unhideWhenUsed="1"/>
+    <w:lsdException w:name="Hashtag" w:semiHidden="1" w:unhideWhenUsed="1"/>
+    <w:lsdException w:name="Unresolved Mention" w:semiHidden="1" w:unhideWhenUsed="1"/>
+    <w:lsdException w:name="Smart Link" w:semiHidden="1" w:unhideWhenUsed="1"/>
   </w:latentStyles>
-  <w:style w:type="paragraph" w:styleId="Normal" w:default="1">
+  <w:style w:type="paragraph" w:default="1" w:styleId="Normal">
     <w:name w:val="Normal"/>
     <w:qFormat/>
-  </w:style>
-  <w:style w:type="character" w:styleId="DefaultParagraphFont" w:default="1">
-    <w:name w:val="Default Paragraph Font"/>
-    <w:uiPriority w:val="1"/>
-    <w:semiHidden/>
-    <w:unhideWhenUsed/>
-  </w:style>
-  <w:style w:type="table" w:styleId="TableNormal" w:default="1">
-    <w:name w:val="Normal Table"/>
-    <w:uiPriority w:val="99"/>
-    <w:semiHidden/>
-    <w:unhideWhenUsed/>
-    <w:tblPr>
-      <w:tblInd w:w="0" w:type="dxa"/>
-      <w:tblCellMar>
-        <w:top w:w="0" w:type="dxa"/>
-        <w:left w:w="108" w:type="dxa"/>
-        <w:bottom w:w="0" w:type="dxa"/>
-        <w:right w:w="108" w:type="dxa"/>
-      </w:tblCellMar>
-    </w:tblPr>
-  </w:style>
-  <w:style w:type="numbering" w:styleId="NoList" w:default="1">
-    <w:name w:val="No List"/>
-    <w:uiPriority w:val="99"/>
-    <w:semiHidden/>
-    <w:unhideWhenUsed/>
-  </w:style>
-  <w:style w:type="character" w:styleId="Heading1Char" w:customStyle="1">
-    <w:name w:val="Heading 1 Char"/>
-    <w:basedOn w:val="DefaultParagraphFont"/>
-    <w:link w:val="Heading1"/>
-    <w:uiPriority w:val="9"/>
-    <w:rPr>
-      <w:rFonts w:asciiTheme="majorHAnsi" w:hAnsiTheme="majorHAnsi" w:eastAsiaTheme="majorEastAsia" w:cstheme="majorBidi"/>
-      <w:color w:val="0F4761" w:themeColor="accent1" w:themeShade="BF"/>
-      <w:sz w:val="40"/>
-      <w:szCs w:val="40"/>
-    </w:rPr>
   </w:style>
   <w:style w:type="paragraph" w:styleId="Heading1">
     <w:name w:val="heading 1"/>
@@ -954,22 +797,10 @@
       <w:outlineLvl w:val="0"/>
     </w:pPr>
     <w:rPr>
-      <w:rFonts w:asciiTheme="majorHAnsi" w:hAnsiTheme="majorHAnsi" w:eastAsiaTheme="majorEastAsia" w:cstheme="majorBidi"/>
+      <w:rFonts w:asciiTheme="majorHAnsi" w:eastAsiaTheme="majorEastAsia" w:hAnsiTheme="majorHAnsi" w:cstheme="majorBidi"/>
       <w:color w:val="0F4761" w:themeColor="accent1" w:themeShade="BF"/>
       <w:sz w:val="40"/>
       <w:szCs w:val="40"/>
-    </w:rPr>
-  </w:style>
-  <w:style w:type="character" w:styleId="Heading2Char" w:customStyle="1">
-    <w:name w:val="Heading 2 Char"/>
-    <w:basedOn w:val="DefaultParagraphFont"/>
-    <w:link w:val="Heading2"/>
-    <w:uiPriority w:val="9"/>
-    <w:rPr>
-      <w:rFonts w:asciiTheme="majorHAnsi" w:hAnsiTheme="majorHAnsi" w:eastAsiaTheme="majorEastAsia" w:cstheme="majorBidi"/>
-      <w:color w:val="0F4761" w:themeColor="accent1" w:themeShade="BF"/>
-      <w:sz w:val="32"/>
-      <w:szCs w:val="32"/>
     </w:rPr>
   </w:style>
   <w:style w:type="paragraph" w:styleId="Heading2">
@@ -987,22 +818,10 @@
       <w:outlineLvl w:val="1"/>
     </w:pPr>
     <w:rPr>
-      <w:rFonts w:asciiTheme="majorHAnsi" w:hAnsiTheme="majorHAnsi" w:eastAsiaTheme="majorEastAsia" w:cstheme="majorBidi"/>
+      <w:rFonts w:asciiTheme="majorHAnsi" w:eastAsiaTheme="majorEastAsia" w:hAnsiTheme="majorHAnsi" w:cstheme="majorBidi"/>
       <w:color w:val="0F4761" w:themeColor="accent1" w:themeShade="BF"/>
       <w:sz w:val="32"/>
       <w:szCs w:val="32"/>
-    </w:rPr>
-  </w:style>
-  <w:style w:type="character" w:styleId="Heading3Char" w:customStyle="1">
-    <w:name w:val="Heading 3 Char"/>
-    <w:basedOn w:val="DefaultParagraphFont"/>
-    <w:link w:val="Heading3"/>
-    <w:uiPriority w:val="9"/>
-    <w:rPr>
-      <w:rFonts w:eastAsiaTheme="majorEastAsia" w:cstheme="majorBidi"/>
-      <w:color w:val="0F4761" w:themeColor="accent1" w:themeShade="BF"/>
-      <w:sz w:val="28"/>
-      <w:szCs w:val="28"/>
     </w:rPr>
   </w:style>
   <w:style w:type="paragraph" w:styleId="Heading3">
@@ -1026,18 +845,6 @@
       <w:szCs w:val="28"/>
     </w:rPr>
   </w:style>
-  <w:style w:type="character" w:styleId="Heading4Char" w:customStyle="1">
-    <w:name w:val="Heading 4 Char"/>
-    <w:basedOn w:val="DefaultParagraphFont"/>
-    <w:link w:val="Heading4"/>
-    <w:uiPriority w:val="9"/>
-    <w:rPr>
-      <w:rFonts w:eastAsiaTheme="majorEastAsia" w:cstheme="majorBidi"/>
-      <w:i/>
-      <w:iCs/>
-      <w:color w:val="0F4761" w:themeColor="accent1" w:themeShade="BF"/>
-    </w:rPr>
-  </w:style>
   <w:style w:type="paragraph" w:styleId="Heading4">
     <w:name w:val="heading 4"/>
     <w:basedOn w:val="Normal"/>
@@ -1059,16 +866,6 @@
       <w:color w:val="0F4761" w:themeColor="accent1" w:themeShade="BF"/>
     </w:rPr>
   </w:style>
-  <w:style w:type="character" w:styleId="Heading5Char" w:customStyle="1">
-    <w:name w:val="Heading 5 Char"/>
-    <w:basedOn w:val="DefaultParagraphFont"/>
-    <w:link w:val="Heading5"/>
-    <w:uiPriority w:val="9"/>
-    <w:rPr>
-      <w:rFonts w:eastAsiaTheme="majorEastAsia" w:cstheme="majorBidi"/>
-      <w:color w:val="0F4761" w:themeColor="accent1" w:themeShade="BF"/>
-    </w:rPr>
-  </w:style>
   <w:style w:type="paragraph" w:styleId="Heading5">
     <w:name w:val="heading 5"/>
     <w:basedOn w:val="Normal"/>
@@ -1088,18 +885,6 @@
       <w:color w:val="0F4761" w:themeColor="accent1" w:themeShade="BF"/>
     </w:rPr>
   </w:style>
-  <w:style w:type="character" w:styleId="Heading6Char" w:customStyle="1">
-    <w:name w:val="Heading 6 Char"/>
-    <w:basedOn w:val="DefaultParagraphFont"/>
-    <w:link w:val="Heading6"/>
-    <w:uiPriority w:val="9"/>
-    <w:rPr>
-      <w:rFonts w:eastAsiaTheme="majorEastAsia" w:cstheme="majorBidi"/>
-      <w:i/>
-      <w:iCs/>
-      <w:color w:val="595959" w:themeColor="text1" w:themeTint="A6"/>
-    </w:rPr>
-  </w:style>
   <w:style w:type="paragraph" w:styleId="Heading6">
     <w:name w:val="heading 6"/>
     <w:basedOn w:val="Normal"/>
@@ -1121,16 +906,6 @@
       <w:color w:val="595959" w:themeColor="text1" w:themeTint="A6"/>
     </w:rPr>
   </w:style>
-  <w:style w:type="character" w:styleId="Heading7Char" w:customStyle="1">
-    <w:name w:val="Heading 7 Char"/>
-    <w:basedOn w:val="DefaultParagraphFont"/>
-    <w:link w:val="Heading7"/>
-    <w:uiPriority w:val="9"/>
-    <w:rPr>
-      <w:rFonts w:eastAsiaTheme="majorEastAsia" w:cstheme="majorBidi"/>
-      <w:color w:val="595959" w:themeColor="text1" w:themeTint="A6"/>
-    </w:rPr>
-  </w:style>
   <w:style w:type="paragraph" w:styleId="Heading7">
     <w:name w:val="heading 7"/>
     <w:basedOn w:val="Normal"/>
@@ -1150,18 +925,6 @@
       <w:color w:val="595959" w:themeColor="text1" w:themeTint="A6"/>
     </w:rPr>
   </w:style>
-  <w:style w:type="character" w:styleId="Heading8Char" w:customStyle="1">
-    <w:name w:val="Heading 8 Char"/>
-    <w:basedOn w:val="DefaultParagraphFont"/>
-    <w:link w:val="Heading8"/>
-    <w:uiPriority w:val="9"/>
-    <w:rPr>
-      <w:rFonts w:eastAsiaTheme="majorEastAsia" w:cstheme="majorBidi"/>
-      <w:i/>
-      <w:iCs/>
-      <w:color w:val="272727" w:themeColor="text1" w:themeTint="D8"/>
-    </w:rPr>
-  </w:style>
   <w:style w:type="paragraph" w:styleId="Heading8">
     <w:name w:val="heading 8"/>
     <w:basedOn w:val="Normal"/>
@@ -1183,16 +946,6 @@
       <w:color w:val="272727" w:themeColor="text1" w:themeTint="D8"/>
     </w:rPr>
   </w:style>
-  <w:style w:type="character" w:styleId="Heading9Char" w:customStyle="1">
-    <w:name w:val="Heading 9 Char"/>
-    <w:basedOn w:val="DefaultParagraphFont"/>
-    <w:link w:val="Heading9"/>
-    <w:uiPriority w:val="9"/>
-    <w:rPr>
-      <w:rFonts w:eastAsiaTheme="majorEastAsia" w:cstheme="majorBidi"/>
-      <w:color w:val="272727" w:themeColor="text1" w:themeTint="D8"/>
-    </w:rPr>
-  </w:style>
   <w:style w:type="paragraph" w:styleId="Heading9">
     <w:name w:val="heading 9"/>
     <w:basedOn w:val="Normal"/>
@@ -1212,13 +965,142 @@
       <w:color w:val="272727" w:themeColor="text1" w:themeTint="D8"/>
     </w:rPr>
   </w:style>
-  <w:style w:type="character" w:styleId="TitleChar" w:customStyle="1">
+  <w:style w:type="character" w:default="1" w:styleId="DefaultParagraphFont">
+    <w:name w:val="Default Paragraph Font"/>
+    <w:uiPriority w:val="1"/>
+    <w:semiHidden/>
+    <w:unhideWhenUsed/>
+  </w:style>
+  <w:style w:type="table" w:default="1" w:styleId="TableNormal">
+    <w:name w:val="Normal Table"/>
+    <w:uiPriority w:val="99"/>
+    <w:semiHidden/>
+    <w:unhideWhenUsed/>
+    <w:tblPr>
+      <w:tblInd w:w="0" w:type="dxa"/>
+      <w:tblCellMar>
+        <w:top w:w="0" w:type="dxa"/>
+        <w:left w:w="108" w:type="dxa"/>
+        <w:bottom w:w="0" w:type="dxa"/>
+        <w:right w:w="108" w:type="dxa"/>
+      </w:tblCellMar>
+    </w:tblPr>
+  </w:style>
+  <w:style w:type="numbering" w:default="1" w:styleId="NoList">
+    <w:name w:val="No List"/>
+    <w:uiPriority w:val="99"/>
+    <w:semiHidden/>
+    <w:unhideWhenUsed/>
+  </w:style>
+  <w:style w:type="character" w:customStyle="1" w:styleId="Heading1Char">
+    <w:name w:val="Heading 1 Char"/>
+    <w:basedOn w:val="DefaultParagraphFont"/>
+    <w:link w:val="Heading1"/>
+    <w:uiPriority w:val="9"/>
+    <w:rPr>
+      <w:rFonts w:asciiTheme="majorHAnsi" w:eastAsiaTheme="majorEastAsia" w:hAnsiTheme="majorHAnsi" w:cstheme="majorBidi"/>
+      <w:color w:val="0F4761" w:themeColor="accent1" w:themeShade="BF"/>
+      <w:sz w:val="40"/>
+      <w:szCs w:val="40"/>
+    </w:rPr>
+  </w:style>
+  <w:style w:type="character" w:customStyle="1" w:styleId="Heading2Char">
+    <w:name w:val="Heading 2 Char"/>
+    <w:basedOn w:val="DefaultParagraphFont"/>
+    <w:link w:val="Heading2"/>
+    <w:uiPriority w:val="9"/>
+    <w:rPr>
+      <w:rFonts w:asciiTheme="majorHAnsi" w:eastAsiaTheme="majorEastAsia" w:hAnsiTheme="majorHAnsi" w:cstheme="majorBidi"/>
+      <w:color w:val="0F4761" w:themeColor="accent1" w:themeShade="BF"/>
+      <w:sz w:val="32"/>
+      <w:szCs w:val="32"/>
+    </w:rPr>
+  </w:style>
+  <w:style w:type="character" w:customStyle="1" w:styleId="Heading3Char">
+    <w:name w:val="Heading 3 Char"/>
+    <w:basedOn w:val="DefaultParagraphFont"/>
+    <w:link w:val="Heading3"/>
+    <w:uiPriority w:val="9"/>
+    <w:rPr>
+      <w:rFonts w:eastAsiaTheme="majorEastAsia" w:cstheme="majorBidi"/>
+      <w:color w:val="0F4761" w:themeColor="accent1" w:themeShade="BF"/>
+      <w:sz w:val="28"/>
+      <w:szCs w:val="28"/>
+    </w:rPr>
+  </w:style>
+  <w:style w:type="character" w:customStyle="1" w:styleId="Heading4Char">
+    <w:name w:val="Heading 4 Char"/>
+    <w:basedOn w:val="DefaultParagraphFont"/>
+    <w:link w:val="Heading4"/>
+    <w:uiPriority w:val="9"/>
+    <w:rPr>
+      <w:rFonts w:eastAsiaTheme="majorEastAsia" w:cstheme="majorBidi"/>
+      <w:i/>
+      <w:iCs/>
+      <w:color w:val="0F4761" w:themeColor="accent1" w:themeShade="BF"/>
+    </w:rPr>
+  </w:style>
+  <w:style w:type="character" w:customStyle="1" w:styleId="Heading5Char">
+    <w:name w:val="Heading 5 Char"/>
+    <w:basedOn w:val="DefaultParagraphFont"/>
+    <w:link w:val="Heading5"/>
+    <w:uiPriority w:val="9"/>
+    <w:rPr>
+      <w:rFonts w:eastAsiaTheme="majorEastAsia" w:cstheme="majorBidi"/>
+      <w:color w:val="0F4761" w:themeColor="accent1" w:themeShade="BF"/>
+    </w:rPr>
+  </w:style>
+  <w:style w:type="character" w:customStyle="1" w:styleId="Heading6Char">
+    <w:name w:val="Heading 6 Char"/>
+    <w:basedOn w:val="DefaultParagraphFont"/>
+    <w:link w:val="Heading6"/>
+    <w:uiPriority w:val="9"/>
+    <w:rPr>
+      <w:rFonts w:eastAsiaTheme="majorEastAsia" w:cstheme="majorBidi"/>
+      <w:i/>
+      <w:iCs/>
+      <w:color w:val="595959" w:themeColor="text1" w:themeTint="A6"/>
+    </w:rPr>
+  </w:style>
+  <w:style w:type="character" w:customStyle="1" w:styleId="Heading7Char">
+    <w:name w:val="Heading 7 Char"/>
+    <w:basedOn w:val="DefaultParagraphFont"/>
+    <w:link w:val="Heading7"/>
+    <w:uiPriority w:val="9"/>
+    <w:rPr>
+      <w:rFonts w:eastAsiaTheme="majorEastAsia" w:cstheme="majorBidi"/>
+      <w:color w:val="595959" w:themeColor="text1" w:themeTint="A6"/>
+    </w:rPr>
+  </w:style>
+  <w:style w:type="character" w:customStyle="1" w:styleId="Heading8Char">
+    <w:name w:val="Heading 8 Char"/>
+    <w:basedOn w:val="DefaultParagraphFont"/>
+    <w:link w:val="Heading8"/>
+    <w:uiPriority w:val="9"/>
+    <w:rPr>
+      <w:rFonts w:eastAsiaTheme="majorEastAsia" w:cstheme="majorBidi"/>
+      <w:i/>
+      <w:iCs/>
+      <w:color w:val="272727" w:themeColor="text1" w:themeTint="D8"/>
+    </w:rPr>
+  </w:style>
+  <w:style w:type="character" w:customStyle="1" w:styleId="Heading9Char">
+    <w:name w:val="Heading 9 Char"/>
+    <w:basedOn w:val="DefaultParagraphFont"/>
+    <w:link w:val="Heading9"/>
+    <w:uiPriority w:val="9"/>
+    <w:rPr>
+      <w:rFonts w:eastAsiaTheme="majorEastAsia" w:cstheme="majorBidi"/>
+      <w:color w:val="272727" w:themeColor="text1" w:themeTint="D8"/>
+    </w:rPr>
+  </w:style>
+  <w:style w:type="character" w:customStyle="1" w:styleId="TitleChar">
     <w:name w:val="Title Char"/>
     <w:basedOn w:val="DefaultParagraphFont"/>
     <w:link w:val="Title"/>
     <w:uiPriority w:val="10"/>
     <w:rPr>
-      <w:rFonts w:asciiTheme="majorHAnsi" w:hAnsiTheme="majorHAnsi" w:eastAsiaTheme="majorEastAsia" w:cstheme="majorBidi"/>
+      <w:rFonts w:asciiTheme="majorHAnsi" w:eastAsiaTheme="majorEastAsia" w:hAnsiTheme="majorHAnsi" w:cstheme="majorBidi"/>
       <w:spacing w:val="-10"/>
       <w:kern w:val="28"/>
       <w:sz w:val="56"/>
@@ -1237,14 +1119,14 @@
       <w:contextualSpacing/>
     </w:pPr>
     <w:rPr>
-      <w:rFonts w:asciiTheme="majorHAnsi" w:hAnsiTheme="majorHAnsi" w:eastAsiaTheme="majorEastAsia" w:cstheme="majorBidi"/>
+      <w:rFonts w:asciiTheme="majorHAnsi" w:eastAsiaTheme="majorEastAsia" w:hAnsiTheme="majorHAnsi" w:cstheme="majorBidi"/>
       <w:spacing w:val="-10"/>
       <w:kern w:val="28"/>
       <w:sz w:val="56"/>
       <w:szCs w:val="56"/>
     </w:rPr>
   </w:style>
-  <w:style w:type="character" w:styleId="SubtitleChar" w:customStyle="1">
+  <w:style w:type="character" w:customStyle="1" w:styleId="SubtitleChar">
     <w:name w:val="Subtitle Char"/>
     <w:basedOn w:val="DefaultParagraphFont"/>
     <w:link w:val="Subtitle"/>
@@ -1288,7 +1170,7 @@
       <w:color w:val="0F4761" w:themeColor="accent1" w:themeShade="BF"/>
     </w:rPr>
   </w:style>
-  <w:style w:type="character" w:styleId="QuoteChar" w:customStyle="1">
+  <w:style w:type="character" w:customStyle="1" w:styleId="QuoteChar">
     <w:name w:val="Quote Char"/>
     <w:basedOn w:val="DefaultParagraphFont"/>
     <w:link w:val="Quote"/>
@@ -1316,7 +1198,7 @@
       <w:color w:val="404040" w:themeColor="text1" w:themeTint="BF"/>
     </w:rPr>
   </w:style>
-  <w:style w:type="character" w:styleId="IntenseQuoteChar" w:customStyle="1">
+  <w:style w:type="character" w:customStyle="1" w:styleId="IntenseQuoteChar">
     <w:name w:val="Intense Quote Char"/>
     <w:basedOn w:val="DefaultParagraphFont"/>
     <w:link w:val="IntenseQuote"/>
@@ -1336,8 +1218,8 @@
     <w:qFormat/>
     <w:pPr>
       <w:pBdr>
-        <w:top w:val="single" w:color="0F4761" w:themeColor="accent1" w:themeShade="BF" w:sz="4" w:space="10"/>
-        <w:bottom w:val="single" w:color="0F4761" w:themeColor="accent1" w:themeShade="BF" w:sz="4" w:space="10"/>
+        <w:top w:val="single" w:sz="4" w:space="10" w:color="0F4761" w:themeColor="accent1" w:themeShade="BF"/>
+        <w:bottom w:val="single" w:sz="4" w:space="10" w:color="0F4761" w:themeColor="accent1" w:themeShade="BF"/>
       </w:pBdr>
       <w:spacing w:before="360" w:after="360"/>
       <w:ind w:left="864" w:right="864"/>
@@ -1362,21 +1244,21 @@
       <w:spacing w:val="5"/>
     </w:rPr>
   </w:style>
-  <w:style xmlns:w14="http://schemas.microsoft.com/office/word/2010/wordml" xmlns:mc="http://schemas.openxmlformats.org/markup-compatibility/2006" xmlns:w="http://schemas.openxmlformats.org/wordprocessingml/2006/main" w:type="paragraph" w:styleId="ListParagraph" mc:Ignorable="w14">
-    <w:name xmlns:w="http://schemas.openxmlformats.org/wordprocessingml/2006/main" w:val="List Paragraph"/>
-    <w:basedOn xmlns:w="http://schemas.openxmlformats.org/wordprocessingml/2006/main" w:val="Normal"/>
-    <w:uiPriority xmlns:w="http://schemas.openxmlformats.org/wordprocessingml/2006/main" w:val="34"/>
-    <w:qFormat xmlns:w="http://schemas.openxmlformats.org/wordprocessingml/2006/main"/>
-    <w:pPr xmlns:w="http://schemas.openxmlformats.org/wordprocessingml/2006/main">
-      <w:ind xmlns:w="http://schemas.openxmlformats.org/wordprocessingml/2006/main" w:left="720"/>
-      <w:contextualSpacing xmlns:w="http://schemas.openxmlformats.org/wordprocessingml/2006/main"/>
+  <w:style w:type="paragraph" w:styleId="ListParagraph">
+    <w:name w:val="List Paragraph"/>
+    <w:basedOn w:val="Normal"/>
+    <w:uiPriority w:val="34"/>
+    <w:qFormat/>
+    <w:pPr>
+      <w:ind w:left="720"/>
+      <w:contextualSpacing/>
     </w:pPr>
   </w:style>
 </w:styles>
 </file>
 
 <file path=word/theme/theme1.xml><?xml version="1.0" encoding="utf-8"?>
-<a:theme xmlns:thm15="http://schemas.microsoft.com/office/thememl/2012/main" xmlns:a="http://schemas.openxmlformats.org/drawingml/2006/main" name="Office Theme">
+<a:theme xmlns:a="http://schemas.openxmlformats.org/drawingml/2006/main" name="Office Theme">
   <a:themeElements>
     <a:clrScheme name="Office">
       <a:dk1>
@@ -1866,15 +1748,6 @@
 </file>
 
 <file path=customXml/item2.xml><?xml version="1.0" encoding="utf-8"?>
-<?mso-contentType ?>
-<FormTemplates xmlns="http://schemas.microsoft.com/sharepoint/v3/contenttype/forms">
-  <Display>DocumentLibraryForm</Display>
-  <Edit>DocumentLibraryForm</Edit>
-  <New>DocumentLibraryForm</New>
-</FormTemplates>
-</file>
-
-<file path=customXml/item3.xml><?xml version="1.0" encoding="utf-8"?>
 <p:properties xmlns:p="http://schemas.microsoft.com/office/2006/metadata/properties" xmlns:xsi="http://www.w3.org/2001/XMLSchema-instance" xmlns:pc="http://schemas.microsoft.com/office/infopath/2007/PartnerControls">
   <documentManagement>
     <lcf76f155ced4ddcb4097134ff3c332f xmlns="f2a648e6-92f1-4cb7-9506-9421b742efaa">
@@ -1885,14 +1758,49 @@
 </p:properties>
 </file>
 
+<file path=customXml/item3.xml><?xml version="1.0" encoding="utf-8"?>
+<?mso-contentType ?>
+<FormTemplates xmlns="http://schemas.microsoft.com/sharepoint/v3/contenttype/forms">
+  <Display>DocumentLibraryForm</Display>
+  <Edit>DocumentLibraryForm</Edit>
+  <New>DocumentLibraryForm</New>
+</FormTemplates>
+</file>
+
 <file path=customXml/itemProps1.xml><?xml version="1.0" encoding="utf-8"?>
-<ds:datastoreItem xmlns:ds="http://schemas.openxmlformats.org/officeDocument/2006/customXml" ds:itemID="{64CFD1D4-7685-4A46-9BD6-1172B62E9A82}"/>
+<ds:datastoreItem xmlns:ds="http://schemas.openxmlformats.org/officeDocument/2006/customXml" ds:itemID="{64CFD1D4-7685-4A46-9BD6-1172B62E9A82}">
+  <ds:schemaRefs>
+    <ds:schemaRef ds:uri="http://schemas.microsoft.com/office/2006/metadata/contentType"/>
+    <ds:schemaRef ds:uri="http://schemas.microsoft.com/office/2006/metadata/properties/metaAttributes"/>
+    <ds:schemaRef ds:uri="http://www.w3.org/2001/XMLSchema"/>
+    <ds:schemaRef ds:uri="http://schemas.microsoft.com/office/2006/metadata/properties"/>
+    <ds:schemaRef ds:uri="f2a648e6-92f1-4cb7-9506-9421b742efaa"/>
+    <ds:schemaRef ds:uri="43280ad9-04fa-4d3c-8c2f-4bf035cbfa29"/>
+    <ds:schemaRef ds:uri="http://schemas.microsoft.com/office/2006/documentManagement/types"/>
+    <ds:schemaRef ds:uri="http://schemas.microsoft.com/office/infopath/2007/PartnerControls"/>
+    <ds:schemaRef ds:uri="http://schemas.openxmlformats.org/package/2006/metadata/core-properties"/>
+    <ds:schemaRef ds:uri="http://purl.org/dc/elements/1.1/"/>
+    <ds:schemaRef ds:uri="http://purl.org/dc/terms/"/>
+    <ds:schemaRef ds:uri="http://schemas.microsoft.com/internal/obd"/>
+  </ds:schemaRefs>
+</ds:datastoreItem>
 </file>
 
 <file path=customXml/itemProps2.xml><?xml version="1.0" encoding="utf-8"?>
-<ds:datastoreItem xmlns:ds="http://schemas.openxmlformats.org/officeDocument/2006/customXml" ds:itemID="{A55E2BAE-C1AE-42B7-B2F7-2DAC35B711E3}"/>
+<ds:datastoreItem xmlns:ds="http://schemas.openxmlformats.org/officeDocument/2006/customXml" ds:itemID="{F21F9181-AC8D-49E1-84B3-1D84DBC89083}">
+  <ds:schemaRefs>
+    <ds:schemaRef ds:uri="http://schemas.microsoft.com/office/2006/metadata/properties"/>
+    <ds:schemaRef ds:uri="http://schemas.microsoft.com/office/infopath/2007/PartnerControls"/>
+    <ds:schemaRef ds:uri="f2a648e6-92f1-4cb7-9506-9421b742efaa"/>
+    <ds:schemaRef ds:uri="43280ad9-04fa-4d3c-8c2f-4bf035cbfa29"/>
+  </ds:schemaRefs>
+</ds:datastoreItem>
 </file>
 
 <file path=customXml/itemProps3.xml><?xml version="1.0" encoding="utf-8"?>
-<ds:datastoreItem xmlns:ds="http://schemas.openxmlformats.org/officeDocument/2006/customXml" ds:itemID="{F21F9181-AC8D-49E1-84B3-1D84DBC89083}"/>
+<ds:datastoreItem xmlns:ds="http://schemas.openxmlformats.org/officeDocument/2006/customXml" ds:itemID="{A55E2BAE-C1AE-42B7-B2F7-2DAC35B711E3}">
+  <ds:schemaRefs>
+    <ds:schemaRef ds:uri="http://schemas.microsoft.com/sharepoint/v3/contenttype/forms"/>
+  </ds:schemaRefs>
+</ds:datastoreItem>
 </file>